--- a/Notes/Data Analysis.docx
+++ b/Notes/Data Analysis.docx
@@ -3,8 +3,21 @@
 <w:document xmlns:wpc="http://schemas.microsoft.com/office/word/2010/wordprocessingCanvas" xmlns:cx="http://schemas.microsoft.com/office/drawing/2014/chartex" xmlns:cx1="http://schemas.microsoft.com/office/drawing/2015/9/8/chartex" xmlns:cx2="http://schemas.microsoft.com/office/drawing/2015/10/21/chartex" xmlns:cx3="http://schemas.microsoft.com/office/drawing/2016/5/9/chartex" xmlns:cx4="http://schemas.microsoft.com/office/drawing/2016/5/10/chartex" xmlns:cx5="http://schemas.microsoft.com/office/drawing/2016/5/11/chartex" xmlns:cx6="http://schemas.microsoft.com/office/drawing/2016/5/12/chartex" xmlns:cx7="http://schemas.microsoft.com/office/drawing/2016/5/13/chartex" xmlns:cx8="http://schemas.microsoft.com/office/drawing/2016/5/14/chartex" xmlns:mc="http://schemas.openxmlformats.org/markup-compatibility/2006" xmlns:aink="http://schemas.microsoft.com/office/drawing/2016/ink" xmlns:am3d="http://schemas.microsoft.com/office/drawing/2017/model3d" xmlns:o="urn:schemas-microsoft-com:office:office" xmlns:r="http://schemas.openxmlformats.org/officeDocument/2006/relationships" xmlns:m="http://schemas.openxmlformats.org/officeDocument/2006/math" xmlns:v="urn:schemas-microsoft-com:vml" xmlns:wp14="http://schemas.microsoft.com/office/word/2010/wordprocessingDrawing" xmlns:wp="http://schemas.openxmlformats.org/drawingml/2006/wordprocessingDrawing" xmlns:w10="urn:schemas-microsoft-com:office:word" xmlns:w="http://schemas.openxmlformats.org/wordprocessingml/2006/main" xmlns:w14="http://schemas.microsoft.com/office/word/2010/wordml" xmlns:w15="http://schemas.microsoft.com/office/word/2012/wordml" xmlns:w16cid="http://schemas.microsoft.com/office/word/2016/wordml/cid" xmlns:w16se="http://schemas.microsoft.com/office/word/2015/wordml/symex" xmlns:wpg="http://schemas.microsoft.com/office/word/2010/wordprocessingGroup" xmlns:wpi="http://schemas.microsoft.com/office/word/2010/wordprocessingInk" xmlns:wne="http://schemas.microsoft.com/office/word/2006/wordml" xmlns:wps="http://schemas.microsoft.com/office/word/2010/wordprocessingShape" mc:Ignorable="w14 w15 w16se w16cid wp14">
   <w:body>
     <w:p>
-      <w:r>
-        <w:t>Data Analysis:</w:t>
+      <w:pPr>
+        <w:jc w:val="center"/>
+        <w:rPr>
+          <w:b/>
+          <w:sz w:val="32"/>
+          <w:szCs w:val="32"/>
+        </w:rPr>
+      </w:pPr>
+      <w:r>
+        <w:rPr>
+          <w:b/>
+          <w:sz w:val="32"/>
+          <w:szCs w:val="32"/>
+        </w:rPr>
+        <w:t>Data Analysis</w:t>
       </w:r>
     </w:p>
     <w:p/>
@@ -12,63 +25,41 @@
       <w:pPr>
         <w:rPr>
           <w:rFonts w:eastAsia="Times New Roman" w:cstheme="minorHAnsi"/>
-        </w:rPr>
-      </w:pPr>
-      <w:r>
-        <w:rPr>
-          <w:rFonts w:eastAsia="Times New Roman" w:cstheme="minorHAnsi"/>
-        </w:rPr>
-        <w:t xml:space="preserve">Questions to Answer </w:t>
-      </w:r>
-    </w:p>
-    <w:p>
-      <w:pPr>
-        <w:rPr>
-          <w:rFonts w:eastAsia="Times New Roman" w:cstheme="minorHAnsi"/>
-        </w:rPr>
-      </w:pPr>
-      <w:r>
-        <w:rPr>
-          <w:rFonts w:eastAsia="Times New Roman" w:cstheme="minorHAnsi"/>
-        </w:rPr>
-        <w:t>Does generation</w:t>
-      </w:r>
-      <w:r>
-        <w:rPr>
-          <w:rFonts w:eastAsia="Times New Roman" w:cstheme="minorHAnsi"/>
-        </w:rPr>
-        <w:t>/</w:t>
-      </w:r>
-      <w:r>
-        <w:rPr>
-          <w:rFonts w:eastAsia="Times New Roman" w:cstheme="minorHAnsi"/>
-        </w:rPr>
-        <w:t>age</w:t>
-      </w:r>
-      <w:r>
-        <w:rPr>
-          <w:rFonts w:eastAsia="Times New Roman" w:cstheme="minorHAnsi"/>
-        </w:rPr>
-        <w:t>-range</w:t>
-      </w:r>
-      <w:r>
-        <w:rPr>
-          <w:rFonts w:eastAsia="Times New Roman" w:cstheme="minorHAnsi"/>
-        </w:rPr>
-        <w:t xml:space="preserve"> more accurately explain suicide rates? across the world </w:t>
-      </w:r>
-    </w:p>
-    <w:p>
-      <w:pPr>
-        <w:rPr>
-          <w:rFonts w:eastAsia="Times New Roman" w:cstheme="minorHAnsi"/>
-        </w:rPr>
-      </w:pPr>
-      <w:r>
-        <w:rPr>
-          <w:rFonts w:eastAsia="Times New Roman" w:cstheme="minorHAnsi"/>
-        </w:rPr>
-        <w:t>vs. locally?</w:t>
+          <w:b/>
+          <w:sz w:val="28"/>
+          <w:szCs w:val="28"/>
+        </w:rPr>
+      </w:pPr>
+      <w:r>
+        <w:rPr>
+          <w:rFonts w:eastAsia="Times New Roman" w:cstheme="minorHAnsi"/>
+          <w:b/>
+          <w:sz w:val="28"/>
+          <w:szCs w:val="28"/>
+        </w:rPr>
+        <w:t xml:space="preserve">Does generation/age-range accurately explain suicide rates? </w:t>
+      </w:r>
+    </w:p>
+    <w:p>
+      <w:pPr>
+        <w:rPr>
+          <w:rFonts w:eastAsia="Times New Roman" w:cstheme="minorHAnsi"/>
+          <w:i/>
+        </w:rPr>
+      </w:pPr>
+      <w:r>
+        <w:rPr>
+          <w:rFonts w:eastAsia="Times New Roman" w:cstheme="minorHAnsi"/>
+          <w:i/>
+        </w:rPr>
+        <w:t>See us_vs_world_line.png</w:t>
+      </w:r>
+      <w:r>
+        <w:rPr>
+          <w:rFonts w:eastAsia="Times New Roman" w:cstheme="minorHAnsi"/>
+          <w:i/>
+        </w:rPr>
+        <w:t xml:space="preserve"> (Total US suicides by year and age range)</w:t>
       </w:r>
     </w:p>
     <w:p>
@@ -94,187 +85,611 @@
         <w:rPr>
           <w:rFonts w:eastAsia="Times New Roman" w:cstheme="minorHAnsi"/>
         </w:rPr>
-        <w:t xml:space="preserve"> those in the</w:t>
-      </w:r>
-      <w:r>
-        <w:rPr>
-          <w:rFonts w:eastAsia="Times New Roman" w:cstheme="minorHAnsi"/>
-        </w:rPr>
         <w:t xml:space="preserve"> </w:t>
       </w:r>
+      <w:r>
+        <w:rPr>
+          <w:rFonts w:eastAsia="Times New Roman" w:cstheme="minorHAnsi"/>
+        </w:rPr>
+        <w:t>people</w:t>
+      </w:r>
+      <w:r>
+        <w:rPr>
+          <w:rFonts w:eastAsia="Times New Roman" w:cstheme="minorHAnsi"/>
+        </w:rPr>
+        <w:t xml:space="preserve"> </w:t>
+      </w:r>
+      <w:r>
+        <w:rPr>
+          <w:rFonts w:eastAsia="Times New Roman" w:cstheme="minorHAnsi"/>
+        </w:rPr>
+        <w:t>between</w:t>
+      </w:r>
+      <w:r>
+        <w:rPr>
+          <w:rFonts w:eastAsia="Times New Roman" w:cstheme="minorHAnsi"/>
+        </w:rPr>
+        <w:t xml:space="preserve"> 25</w:t>
+      </w:r>
+      <w:r>
+        <w:rPr>
+          <w:rFonts w:eastAsia="Times New Roman" w:cstheme="minorHAnsi"/>
+        </w:rPr>
+        <w:t xml:space="preserve"> and </w:t>
+      </w:r>
+      <w:r>
+        <w:rPr>
+          <w:rFonts w:eastAsia="Times New Roman" w:cstheme="minorHAnsi"/>
+        </w:rPr>
+        <w:t>74 year</w:t>
+      </w:r>
+      <w:r>
+        <w:rPr>
+          <w:rFonts w:eastAsia="Times New Roman" w:cstheme="minorHAnsi"/>
+        </w:rPr>
+        <w:t>s</w:t>
+      </w:r>
+      <w:r>
+        <w:rPr>
+          <w:rFonts w:eastAsia="Times New Roman" w:cstheme="minorHAnsi"/>
+        </w:rPr>
+        <w:t xml:space="preserve"> old. Further, within this age group, those in the </w:t>
+      </w:r>
       <w:proofErr w:type="gramStart"/>
       <w:r>
         <w:rPr>
           <w:rFonts w:eastAsia="Times New Roman" w:cstheme="minorHAnsi"/>
         </w:rPr>
-        <w:t>25-74 year old</w:t>
+        <w:t>25-54 year old</w:t>
       </w:r>
       <w:proofErr w:type="gramEnd"/>
       <w:r>
         <w:rPr>
           <w:rFonts w:eastAsia="Times New Roman" w:cstheme="minorHAnsi"/>
         </w:rPr>
-        <w:t xml:space="preserve"> age range</w:t>
-      </w:r>
-      <w:r>
-        <w:rPr>
-          <w:rFonts w:eastAsia="Times New Roman" w:cstheme="minorHAnsi"/>
-        </w:rPr>
-        <w:t xml:space="preserve">. Further, within this age group, those in the </w:t>
+        <w:t xml:space="preserve"> range have shown increasing rates over the past 20 years. All other age ranges seem to have held to a relatively similar (flat) suicide rate over the past 30 years.  The age group with the highest suicide rates in this </w:t>
       </w:r>
       <w:proofErr w:type="gramStart"/>
       <w:r>
         <w:rPr>
           <w:rFonts w:eastAsia="Times New Roman" w:cstheme="minorHAnsi"/>
         </w:rPr>
-        <w:t>25-54 year old</w:t>
+        <w:t>30 year</w:t>
       </w:r>
       <w:proofErr w:type="gramEnd"/>
       <w:r>
         <w:rPr>
           <w:rFonts w:eastAsia="Times New Roman" w:cstheme="minorHAnsi"/>
         </w:rPr>
-        <w:t xml:space="preserve"> range have shown increasing rates over the past 20 years. All other age ranges seem to have held to a relatively similar (flat) suicide rate over the past 30 years.  The age group with the highest suicide rates in this </w:t>
+        <w:t xml:space="preserve"> study are the 35-54</w:t>
+      </w:r>
+      <w:r>
+        <w:rPr>
+          <w:rFonts w:eastAsia="Times New Roman" w:cstheme="minorHAnsi"/>
+        </w:rPr>
+        <w:t xml:space="preserve"> year old group. We can assume that this age range may be starting to deal with new and high stress factors including balancing careers, family and finances. </w:t>
+      </w:r>
+    </w:p>
+    <w:p>
+      <w:pPr>
+        <w:rPr>
+          <w:rFonts w:eastAsia="Times New Roman" w:cstheme="minorHAnsi"/>
+        </w:rPr>
+      </w:pPr>
+    </w:p>
+    <w:p>
+      <w:pPr>
+        <w:rPr>
+          <w:rFonts w:eastAsia="Times New Roman" w:cstheme="minorHAnsi"/>
+          <w:b/>
+          <w:sz w:val="28"/>
+          <w:szCs w:val="28"/>
+        </w:rPr>
+      </w:pPr>
+      <w:r>
+        <w:rPr>
+          <w:rFonts w:eastAsia="Times New Roman" w:cstheme="minorHAnsi"/>
+          <w:b/>
+          <w:sz w:val="28"/>
+          <w:szCs w:val="28"/>
+        </w:rPr>
+        <w:t>Are suicide rates in the United States similar t</w:t>
+      </w:r>
+      <w:r>
+        <w:rPr>
+          <w:rFonts w:eastAsia="Times New Roman" w:cstheme="minorHAnsi"/>
+          <w:b/>
+          <w:sz w:val="28"/>
+          <w:szCs w:val="28"/>
+        </w:rPr>
+        <w:t>o those across the world?</w:t>
+      </w:r>
+    </w:p>
+    <w:p>
+      <w:pPr>
+        <w:rPr>
+          <w:rFonts w:eastAsia="Times New Roman" w:cstheme="minorHAnsi"/>
+          <w:i/>
+        </w:rPr>
+      </w:pPr>
+      <w:r>
+        <w:rPr>
+          <w:rFonts w:eastAsia="Times New Roman" w:cstheme="minorHAnsi"/>
+          <w:i/>
+        </w:rPr>
+        <w:t>See us_vs_world_line.png (US vs. World suicide rate)</w:t>
+      </w:r>
+    </w:p>
+    <w:p>
+      <w:pPr>
+        <w:rPr>
+          <w:rFonts w:eastAsia="Times New Roman" w:cstheme="minorHAnsi"/>
+          <w:i/>
+        </w:rPr>
+      </w:pPr>
+      <w:r>
+        <w:rPr>
+          <w:rFonts w:eastAsia="Times New Roman" w:cstheme="minorHAnsi"/>
+          <w:i/>
+        </w:rPr>
+        <w:t xml:space="preserve">See </w:t>
+      </w:r>
+      <w:hyperlink r:id="rId4" w:tgtFrame="_blank" w:history="1">
+        <w:r>
+          <w:rPr>
+            <w:rFonts w:eastAsia="Times New Roman" w:cstheme="minorHAnsi"/>
+            <w:i/>
+            <w:color w:val="000000" w:themeColor="text1"/>
+            <w:shd w:val="clear" w:color="auto" w:fill="FAFAFA"/>
+          </w:rPr>
+          <w:t>internat_suic_sorted.png</w:t>
+        </w:r>
+      </w:hyperlink>
+      <w:r>
+        <w:rPr>
+          <w:rFonts w:eastAsia="Times New Roman" w:cstheme="minorHAnsi"/>
+          <w:i/>
+        </w:rPr>
+        <w:t xml:space="preserve"> (Suicide Rates by Country, 2014 (per 100,000 population)</w:t>
+      </w:r>
+    </w:p>
+    <w:p>
+      <w:pPr>
+        <w:rPr>
+          <w:rFonts w:eastAsia="Times New Roman" w:cstheme="minorHAnsi"/>
+          <w:i/>
+          <w:color w:val="000000" w:themeColor="text1"/>
+        </w:rPr>
+      </w:pPr>
+      <w:r>
+        <w:rPr>
+          <w:rFonts w:eastAsia="Times New Roman" w:cstheme="minorHAnsi"/>
+          <w:i/>
+          <w:color w:val="000000" w:themeColor="text1"/>
+        </w:rPr>
+        <w:t>See us_suic_rt_2017.png (Suicide Rates by State, 2017 (per 100,000 population)</w:t>
+      </w:r>
+    </w:p>
+    <w:p>
+      <w:pPr>
+        <w:rPr>
+          <w:rFonts w:eastAsia="Times New Roman" w:cstheme="minorHAnsi"/>
+        </w:rPr>
+      </w:pPr>
+    </w:p>
+    <w:p>
+      <w:pPr>
+        <w:rPr>
+          <w:rFonts w:eastAsia="Times New Roman" w:cstheme="minorHAnsi"/>
+        </w:rPr>
+      </w:pPr>
+      <w:r>
+        <w:rPr>
+          <w:rFonts w:eastAsia="Times New Roman" w:cstheme="minorHAnsi"/>
+        </w:rPr>
+        <w:t>Based on the same data source as above, we also see a</w:t>
+      </w:r>
+      <w:r>
+        <w:rPr>
+          <w:rFonts w:eastAsia="Times New Roman" w:cstheme="minorHAnsi"/>
+        </w:rPr>
+        <w:t>n overall</w:t>
+      </w:r>
+      <w:r>
+        <w:rPr>
+          <w:rFonts w:eastAsia="Times New Roman" w:cstheme="minorHAnsi"/>
+        </w:rPr>
+        <w:t xml:space="preserve"> trend </w:t>
+      </w:r>
+      <w:r>
+        <w:rPr>
+          <w:rFonts w:eastAsia="Times New Roman" w:cstheme="minorHAnsi"/>
+        </w:rPr>
+        <w:t xml:space="preserve">in the United States suicide rate as increasing over the past 20 years. However, between 1985 and 2000, there appears to have been a decreasing trend. </w:t>
+      </w:r>
+      <w:r>
+        <w:rPr>
+          <w:rFonts w:eastAsia="Times New Roman" w:cstheme="minorHAnsi"/>
+        </w:rPr>
+        <w:t xml:space="preserve">It’s interesting to note that the average suicide rate for the world (data only includes </w:t>
+      </w:r>
+      <w:r>
+        <w:rPr>
+          <w:rFonts w:eastAsia="Times New Roman" w:cstheme="minorHAnsi"/>
+        </w:rPr>
+        <w:t>101 countries)</w:t>
+      </w:r>
+      <w:r>
+        <w:rPr>
+          <w:rFonts w:eastAsia="Times New Roman" w:cstheme="minorHAnsi"/>
+        </w:rPr>
+        <w:t xml:space="preserve"> is </w:t>
+      </w:r>
+      <w:r>
+        <w:rPr>
+          <w:rFonts w:eastAsia="Times New Roman" w:cstheme="minorHAnsi"/>
+        </w:rPr>
+        <w:t>somewhat</w:t>
+      </w:r>
+      <w:r>
+        <w:rPr>
+          <w:rFonts w:eastAsia="Times New Roman" w:cstheme="minorHAnsi"/>
+        </w:rPr>
+        <w:t xml:space="preserve"> reverse</w:t>
+      </w:r>
+      <w:r>
+        <w:rPr>
+          <w:rFonts w:eastAsia="Times New Roman" w:cstheme="minorHAnsi"/>
+        </w:rPr>
+        <w:t>d to that</w:t>
+      </w:r>
+      <w:r>
+        <w:rPr>
+          <w:rFonts w:eastAsia="Times New Roman" w:cstheme="minorHAnsi"/>
+        </w:rPr>
+        <w:t xml:space="preserve"> of the United States.  The world average suicide rates seem to have been on a steady incline until 1995 at which point it has been declining year after year. Looking at the vast differences between the world and the US makes us wonder what type of factors in the United States could be affecting the increasing rate. We will look into acce</w:t>
+      </w:r>
+      <w:r>
+        <w:rPr>
+          <w:rFonts w:eastAsia="Times New Roman" w:cstheme="minorHAnsi"/>
+        </w:rPr>
+        <w:t>ssi</w:t>
+      </w:r>
+      <w:r>
+        <w:rPr>
+          <w:rFonts w:eastAsia="Times New Roman" w:cstheme="minorHAnsi"/>
+        </w:rPr>
+        <w:t xml:space="preserve">bility and </w:t>
+      </w:r>
+      <w:r>
+        <w:rPr>
+          <w:rFonts w:eastAsia="Times New Roman" w:cstheme="minorHAnsi"/>
+        </w:rPr>
+        <w:t>funding into mental health programs.</w:t>
+      </w:r>
+    </w:p>
+    <w:p>
+      <w:pPr>
+        <w:rPr>
+          <w:rFonts w:eastAsia="Times New Roman" w:cstheme="minorHAnsi"/>
+        </w:rPr>
+      </w:pPr>
+    </w:p>
+    <w:p>
+      <w:pPr>
+        <w:rPr>
+          <w:rFonts w:eastAsia="Times New Roman" w:cstheme="minorHAnsi"/>
+        </w:rPr>
+      </w:pPr>
+      <w:r>
+        <w:rPr>
+          <w:rFonts w:eastAsia="Times New Roman" w:cstheme="minorHAnsi"/>
+        </w:rPr>
+        <w:t xml:space="preserve">Further, we note in the bar charts that the US is in the top third of the countries (of the 38 Euro Centric shown on this chart) with the highest suicide rates. We actually expected that ranking to be higher. We also question what factors could be at play in different areas of the world regarding suicide rates. The breakdown of suicide rate by US States is also somewhat surprising. There </w:t>
       </w:r>
       <w:proofErr w:type="gramStart"/>
       <w:r>
         <w:rPr>
           <w:rFonts w:eastAsia="Times New Roman" w:cstheme="minorHAnsi"/>
         </w:rPr>
-        <w:t>30 year</w:t>
+        <w:t>is</w:t>
       </w:r>
       <w:proofErr w:type="gramEnd"/>
       <w:r>
         <w:rPr>
           <w:rFonts w:eastAsia="Times New Roman" w:cstheme="minorHAnsi"/>
         </w:rPr>
-        <w:t xml:space="preserve"> study are the 35-54</w:t>
-      </w:r>
-      <w:r>
-        <w:rPr>
-          <w:rFonts w:eastAsia="Times New Roman" w:cstheme="minorHAnsi"/>
-        </w:rPr>
-        <w:t xml:space="preserve"> year old group. We can assume that this age range may be starting to deal with new and high stress factors including balancing careers, family and finances. We can assume </w:t>
-      </w:r>
-    </w:p>
-    <w:p>
-      <w:pPr>
-        <w:rPr>
-          <w:rFonts w:eastAsia="Times New Roman" w:cstheme="minorHAnsi"/>
-        </w:rPr>
-      </w:pPr>
-    </w:p>
-    <w:p>
-      <w:pPr>
-        <w:rPr>
-          <w:rFonts w:eastAsia="Times New Roman" w:cstheme="minorHAnsi"/>
-        </w:rPr>
-      </w:pPr>
-      <w:r>
-        <w:rPr>
-          <w:rFonts w:eastAsia="Times New Roman" w:cstheme="minorHAnsi"/>
-        </w:rPr>
-        <w:t>Based on the same data source as above, we also see a</w:t>
-      </w:r>
-      <w:r>
-        <w:rPr>
-          <w:rFonts w:eastAsia="Times New Roman" w:cstheme="minorHAnsi"/>
-        </w:rPr>
-        <w:t>n overall</w:t>
-      </w:r>
-      <w:r>
-        <w:rPr>
-          <w:rFonts w:eastAsia="Times New Roman" w:cstheme="minorHAnsi"/>
-        </w:rPr>
-        <w:t xml:space="preserve"> trend </w:t>
-      </w:r>
-      <w:r>
-        <w:rPr>
-          <w:rFonts w:eastAsia="Times New Roman" w:cstheme="minorHAnsi"/>
-        </w:rPr>
-        <w:t xml:space="preserve">in the United States suicide rate as increasing over the past 20 years. However, between 1985 and 2000, there appears to have been a decreasing </w:t>
-      </w:r>
-      <w:proofErr w:type="spellStart"/>
-      <w:r>
-        <w:rPr>
-          <w:rFonts w:eastAsia="Times New Roman" w:cstheme="minorHAnsi"/>
-        </w:rPr>
-        <w:t>trend.</w:t>
-      </w:r>
-      <w:proofErr w:type="spellEnd"/>
-      <w:r>
-        <w:rPr>
-          <w:rFonts w:eastAsia="Times New Roman" w:cstheme="minorHAnsi"/>
+        <w:t xml:space="preserve"> really not wide variances in rates between the states. With the expec</w:t>
+      </w:r>
+      <w:r>
+        <w:rPr>
+          <w:rFonts w:eastAsia="Times New Roman" w:cstheme="minorHAnsi"/>
+        </w:rPr>
+        <w:t>ta</w:t>
+      </w:r>
+      <w:r>
+        <w:rPr>
+          <w:rFonts w:eastAsia="Times New Roman" w:cstheme="minorHAnsi"/>
+        </w:rPr>
+        <w:t xml:space="preserve">tion of West Virginia, </w:t>
+      </w:r>
+      <w:r>
+        <w:rPr>
+          <w:rFonts w:eastAsia="Times New Roman" w:cstheme="minorHAnsi"/>
+        </w:rPr>
+        <w:t xml:space="preserve">most states fall below 10% and above 6%. </w:t>
+      </w:r>
+    </w:p>
+    <w:p>
+      <w:pPr>
+        <w:rPr>
+          <w:rFonts w:eastAsia="Times New Roman" w:cstheme="minorHAnsi"/>
+          <w:b/>
+        </w:rPr>
+      </w:pPr>
+    </w:p>
+    <w:p>
+      <w:pPr>
+        <w:rPr>
+          <w:rFonts w:eastAsia="Times New Roman" w:cstheme="minorHAnsi"/>
+          <w:b/>
+          <w:sz w:val="28"/>
+          <w:szCs w:val="28"/>
+        </w:rPr>
+      </w:pPr>
+      <w:r>
+        <w:rPr>
+          <w:rFonts w:eastAsia="Times New Roman" w:cstheme="minorHAnsi"/>
+          <w:b/>
+          <w:sz w:val="28"/>
+          <w:szCs w:val="28"/>
+        </w:rPr>
+        <w:t>Does access to mental health facilities correlate to suicide rates?</w:t>
+      </w:r>
+    </w:p>
+    <w:p>
+      <w:pPr>
+        <w:rPr>
+          <w:rFonts w:eastAsia="Times New Roman" w:cstheme="minorHAnsi"/>
+          <w:i/>
+        </w:rPr>
+      </w:pPr>
+      <w:r>
+        <w:rPr>
+          <w:rFonts w:eastAsia="Times New Roman" w:cstheme="minorHAnsi"/>
+          <w:i/>
+        </w:rPr>
+        <w:t>See mh_facilities_vs_population.png (Number of Mental Health Facilities per US State vs. US Population)</w:t>
+      </w:r>
+    </w:p>
+    <w:p>
+      <w:pPr>
+        <w:rPr>
+          <w:rFonts w:eastAsia="Times New Roman" w:cstheme="minorHAnsi"/>
+          <w:i/>
+        </w:rPr>
+      </w:pPr>
+      <w:r>
+        <w:rPr>
+          <w:rFonts w:eastAsia="Times New Roman" w:cstheme="minorHAnsi"/>
+          <w:i/>
+        </w:rPr>
+        <w:t>See facility_df.png, facility_usonly.png, alaska_facility.png, Hawaiian_facility.png</w:t>
+      </w:r>
+    </w:p>
+    <w:p>
+      <w:pPr>
+        <w:rPr>
+          <w:rFonts w:eastAsia="Times New Roman" w:cstheme="minorHAnsi"/>
+          <w:i/>
+        </w:rPr>
+      </w:pPr>
+    </w:p>
+    <w:p>
+      <w:pPr>
+        <w:rPr>
+          <w:rFonts w:eastAsia="Times New Roman" w:cstheme="minorHAnsi"/>
+        </w:rPr>
+      </w:pPr>
+      <w:r>
+        <w:rPr>
+          <w:rFonts w:eastAsia="Times New Roman" w:cstheme="minorHAnsi"/>
+        </w:rPr>
+        <w:t>Upon looking at the amount of mental health facilities</w:t>
+      </w:r>
+      <w:r>
+        <w:rPr>
+          <w:rFonts w:eastAsia="Times New Roman" w:cstheme="minorHAnsi"/>
+        </w:rPr>
+        <w:t xml:space="preserve"> against the US population for each state, the first item noticed is that T</w:t>
+      </w:r>
+      <w:r>
+        <w:rPr>
+          <w:rFonts w:eastAsia="Times New Roman" w:cstheme="minorHAnsi"/>
+        </w:rPr>
+        <w:t>exas</w:t>
+      </w:r>
+      <w:r>
+        <w:rPr>
+          <w:rFonts w:eastAsia="Times New Roman" w:cstheme="minorHAnsi"/>
+        </w:rPr>
+        <w:t xml:space="preserve"> is the only state with significantly higher bar for population vs </w:t>
+      </w:r>
+      <w:r>
+        <w:rPr>
+          <w:rFonts w:eastAsia="Times New Roman" w:cstheme="minorHAnsi"/>
+        </w:rPr>
+        <w:t>facilities</w:t>
+      </w:r>
+      <w:r>
+        <w:rPr>
+          <w:rFonts w:eastAsia="Times New Roman" w:cstheme="minorHAnsi"/>
+        </w:rPr>
+        <w:t xml:space="preserve">. In fact, the only other state at all with a higher population bar indicator than facility indicator is California. We can understand that this graph doesn’t represent a proportionate </w:t>
+      </w:r>
+      <w:r>
+        <w:rPr>
+          <w:rFonts w:eastAsia="Times New Roman" w:cstheme="minorHAnsi"/>
+        </w:rPr>
+        <w:lastRenderedPageBreak/>
+        <w:t>amount of facilities vs. population, but when noticing such a</w:t>
+      </w:r>
+      <w:r>
+        <w:rPr>
+          <w:rFonts w:eastAsia="Times New Roman" w:cstheme="minorHAnsi"/>
+        </w:rPr>
+        <w:t xml:space="preserve"> significant difference</w:t>
+      </w:r>
+      <w:r>
+        <w:rPr>
+          <w:rFonts w:eastAsia="Times New Roman" w:cstheme="minorHAnsi"/>
+        </w:rPr>
+        <w:t xml:space="preserve">, we can ask why does a state with 28 million citizens have merely 300 mental health facilities. </w:t>
+      </w:r>
+      <w:r>
+        <w:rPr>
+          <w:rFonts w:eastAsia="Times New Roman" w:cstheme="minorHAnsi"/>
+        </w:rPr>
+        <w:t xml:space="preserve">Is that enough? </w:t>
+      </w:r>
+      <w:r>
+        <w:rPr>
+          <w:rFonts w:eastAsia="Times New Roman" w:cstheme="minorHAnsi"/>
+        </w:rPr>
+        <w:t>Texas does have one of the lower suicide rates in the US, but it’s not significantly lower than the average. Further investigation of this chart, shows that NY, OH, PA</w:t>
+      </w:r>
+      <w:r>
+        <w:rPr>
+          <w:rFonts w:eastAsia="Times New Roman" w:cstheme="minorHAnsi"/>
+        </w:rPr>
+        <w:t xml:space="preserve">, </w:t>
+      </w:r>
+      <w:proofErr w:type="gramStart"/>
+      <w:r>
+        <w:rPr>
+          <w:rFonts w:eastAsia="Times New Roman" w:cstheme="minorHAnsi"/>
+        </w:rPr>
+        <w:t xml:space="preserve">CA </w:t>
+      </w:r>
+      <w:r>
+        <w:rPr>
+          <w:rFonts w:eastAsia="Times New Roman" w:cstheme="minorHAnsi"/>
+        </w:rPr>
+        <w:t xml:space="preserve"> and</w:t>
+      </w:r>
+      <w:proofErr w:type="gramEnd"/>
+      <w:r>
+        <w:rPr>
+          <w:rFonts w:eastAsia="Times New Roman" w:cstheme="minorHAnsi"/>
+        </w:rPr>
+        <w:t xml:space="preserve"> FL </w:t>
+      </w:r>
+      <w:r>
+        <w:rPr>
+          <w:rFonts w:eastAsia="Times New Roman" w:cstheme="minorHAnsi"/>
+        </w:rPr>
+        <w:t xml:space="preserve">have the highest amount of facilities. Logically, these states also have </w:t>
+      </w:r>
+      <w:r>
+        <w:rPr>
+          <w:rFonts w:eastAsia="Times New Roman" w:cstheme="minorHAnsi"/>
+        </w:rPr>
+        <w:t xml:space="preserve">the largest populations. </w:t>
+      </w:r>
+    </w:p>
+    <w:p>
+      <w:pPr>
+        <w:rPr>
+          <w:rFonts w:eastAsia="Times New Roman" w:cstheme="minorHAnsi"/>
+        </w:rPr>
+      </w:pPr>
+    </w:p>
+    <w:p>
+      <w:pPr>
+        <w:rPr>
+          <w:rFonts w:eastAsia="Times New Roman" w:cstheme="minorHAnsi"/>
+        </w:rPr>
+      </w:pPr>
+      <w:r>
+        <w:rPr>
+          <w:rFonts w:eastAsia="Times New Roman" w:cstheme="minorHAnsi"/>
+        </w:rPr>
+        <w:t xml:space="preserve">When we look at this with comparison to the Google Maps density chart, we can see that the mental health facilities are really, populated in urban areas. We see little to no facilities in the mid-west to western rural and mountainous areas. We can assume that the population is less in these areas and the perhaps, </w:t>
+      </w:r>
+      <w:r>
+        <w:rPr>
+          <w:rFonts w:eastAsia="Times New Roman" w:cstheme="minorHAnsi"/>
+        </w:rPr>
+        <w:t xml:space="preserve">remote living with little access to mental health facilities correlates with suicide rates in these states. </w:t>
+      </w:r>
+      <w:r>
+        <w:rPr>
+          <w:rFonts w:eastAsia="Times New Roman" w:cstheme="minorHAnsi"/>
+        </w:rPr>
+        <w:t>While many of these rural states have suicide rates in the top third, higher suicide rates don’t seem to be exclusively correlated with those states.</w:t>
+      </w:r>
+    </w:p>
+    <w:p>
+      <w:pPr>
+        <w:rPr>
+          <w:rFonts w:eastAsia="Times New Roman" w:cstheme="minorHAnsi"/>
+        </w:rPr>
+      </w:pPr>
+    </w:p>
+    <w:p>
+      <w:pPr>
+        <w:rPr>
+          <w:rFonts w:eastAsia="Times New Roman" w:cstheme="minorHAnsi"/>
+          <w:b/>
+          <w:sz w:val="28"/>
+          <w:szCs w:val="28"/>
+        </w:rPr>
+      </w:pPr>
+      <w:r>
+        <w:rPr>
+          <w:rFonts w:eastAsia="Times New Roman" w:cstheme="minorHAnsi"/>
+          <w:b/>
+          <w:sz w:val="28"/>
+          <w:szCs w:val="28"/>
+        </w:rPr>
+        <w:t>Does government spending affect suicide rates at the state level?</w:t>
+      </w:r>
+    </w:p>
+    <w:p>
+      <w:pPr>
+        <w:rPr>
+          <w:rFonts w:eastAsia="Times New Roman" w:cstheme="minorHAnsi"/>
+          <w:i/>
+        </w:rPr>
+      </w:pPr>
+      <w:r>
+        <w:rPr>
+          <w:rFonts w:eastAsia="Times New Roman" w:cstheme="minorHAnsi"/>
+          <w:i/>
+        </w:rPr>
+        <w:t>See</w:t>
+      </w:r>
+      <w:r>
+        <w:rPr>
+          <w:rFonts w:eastAsia="Times New Roman" w:cstheme="minorHAnsi"/>
+          <w:i/>
         </w:rPr>
         <w:t xml:space="preserve"> </w:t>
       </w:r>
       <w:r>
         <w:rPr>
-          <w:rFonts w:eastAsia="Times New Roman" w:cstheme="minorHAnsi"/>
-        </w:rPr>
-        <w:t xml:space="preserve">It’s interesting to note that the average suicide rate for the world (data only includes </w:t>
-      </w:r>
-      <w:r>
-        <w:rPr>
-          <w:rFonts w:eastAsia="Times New Roman" w:cstheme="minorHAnsi"/>
-        </w:rPr>
-        <w:t>101 countries)</w:t>
-      </w:r>
-      <w:r>
-        <w:rPr>
-          <w:rFonts w:eastAsia="Times New Roman" w:cstheme="minorHAnsi"/>
-        </w:rPr>
-        <w:t xml:space="preserve"> is the reverse of the United States.  The world average suicide rates seem to have been on a steady incline until 1995 at which point it has been declining year after year. Looking at the vast differences between the world and the US makes us wonder what type of factors in the United States could be affecting the increasing rate. We will look into acce</w:t>
-      </w:r>
-      <w:r>
-        <w:rPr>
-          <w:rFonts w:eastAsia="Times New Roman" w:cstheme="minorHAnsi"/>
-        </w:rPr>
-        <w:t>ssi</w:t>
-      </w:r>
-      <w:r>
-        <w:rPr>
-          <w:rFonts w:eastAsia="Times New Roman" w:cstheme="minorHAnsi"/>
-        </w:rPr>
-        <w:t xml:space="preserve">bility and </w:t>
-      </w:r>
-      <w:r>
-        <w:rPr>
-          <w:rFonts w:eastAsia="Times New Roman" w:cstheme="minorHAnsi"/>
-        </w:rPr>
-        <w:t>funding into mental health programs.</w:t>
-      </w:r>
-    </w:p>
-    <w:p>
-      <w:pPr>
-        <w:rPr>
-          <w:rFonts w:eastAsia="Times New Roman" w:cstheme="minorHAnsi"/>
-        </w:rPr>
-      </w:pPr>
-    </w:p>
-    <w:p>
-      <w:pPr>
-        <w:rPr>
-          <w:rFonts w:eastAsia="Times New Roman" w:cstheme="minorHAnsi"/>
-        </w:rPr>
-      </w:pPr>
-      <w:r>
-        <w:rPr>
-          <w:rFonts w:eastAsia="Times New Roman" w:cstheme="minorHAnsi"/>
-        </w:rPr>
-        <w:t>Suicide Rate Bar charts</w:t>
-      </w:r>
-      <w:r>
-        <w:rPr>
-          <w:rFonts w:eastAsia="Times New Roman" w:cstheme="minorHAnsi"/>
-        </w:rPr>
-        <w:t xml:space="preserve"> analysis</w:t>
-      </w:r>
-      <w:r>
-        <w:rPr>
-          <w:rFonts w:eastAsia="Times New Roman" w:cstheme="minorHAnsi"/>
-        </w:rPr>
-        <w:t>:</w:t>
+          <w:rFonts w:cstheme="minorHAnsi"/>
+          <w:i/>
+          <w:color w:val="000000"/>
+        </w:rPr>
+        <w:t>State_Spending_Affects_On_Mental_Health</w:t>
+      </w:r>
+      <w:r>
+        <w:rPr>
+          <w:rFonts w:eastAsia="Times New Roman" w:cstheme="minorHAnsi"/>
+          <w:i/>
+        </w:rPr>
+        <w:t>.png (Spending on Mental Health vs. Suicide Rates (SR) in US states, 2004-2013</w:t>
       </w:r>
       <w:bookmarkStart w:id="0" w:name="_GoBack"/>
       <w:bookmarkEnd w:id="0"/>
@@ -296,121 +711,13 @@
         <w:rPr>
           <w:rFonts w:eastAsia="Times New Roman" w:cstheme="minorHAnsi"/>
         </w:rPr>
-        <w:t>Upon looking at the amount of mental health facilities</w:t>
-      </w:r>
-      <w:r>
-        <w:rPr>
-          <w:rFonts w:eastAsia="Times New Roman" w:cstheme="minorHAnsi"/>
-        </w:rPr>
-        <w:t xml:space="preserve"> against the US population for each state, the first item noticed is that T</w:t>
-      </w:r>
-      <w:r>
-        <w:rPr>
-          <w:rFonts w:eastAsia="Times New Roman" w:cstheme="minorHAnsi"/>
-        </w:rPr>
-        <w:t>exas</w:t>
-      </w:r>
-      <w:r>
-        <w:rPr>
-          <w:rFonts w:eastAsia="Times New Roman" w:cstheme="minorHAnsi"/>
-        </w:rPr>
-        <w:t xml:space="preserve"> is the only state with significantly higher bar for population vs </w:t>
-      </w:r>
-      <w:r>
-        <w:rPr>
-          <w:rFonts w:eastAsia="Times New Roman" w:cstheme="minorHAnsi"/>
-        </w:rPr>
-        <w:t>facilities</w:t>
-      </w:r>
-      <w:r>
-        <w:rPr>
-          <w:rFonts w:eastAsia="Times New Roman" w:cstheme="minorHAnsi"/>
-        </w:rPr>
-        <w:t>. In fact, the only other state at all with a higher population bar indicator than facility indicator is California. We can understand that this graph doesn’t represent a proportionate amount of facilities vs. population, but when noticing such an outlier, we can ask why does a state with 28 million citizens have merely 300 mental health facilities. Texas does have one of the lower suicide rates in the US, but it’s not significantly lower than the average. Further investigation of this chart, shows that NY, OH, PA</w:t>
-      </w:r>
-      <w:r>
-        <w:rPr>
-          <w:rFonts w:eastAsia="Times New Roman" w:cstheme="minorHAnsi"/>
-        </w:rPr>
-        <w:t xml:space="preserve">, </w:t>
-      </w:r>
-      <w:proofErr w:type="gramStart"/>
-      <w:r>
-        <w:rPr>
-          <w:rFonts w:eastAsia="Times New Roman" w:cstheme="minorHAnsi"/>
-        </w:rPr>
-        <w:t xml:space="preserve">CA </w:t>
-      </w:r>
-      <w:r>
-        <w:rPr>
-          <w:rFonts w:eastAsia="Times New Roman" w:cstheme="minorHAnsi"/>
-        </w:rPr>
-        <w:t xml:space="preserve"> and</w:t>
-      </w:r>
-      <w:proofErr w:type="gramEnd"/>
-      <w:r>
-        <w:rPr>
-          <w:rFonts w:eastAsia="Times New Roman" w:cstheme="minorHAnsi"/>
-        </w:rPr>
-        <w:t xml:space="preserve"> FL </w:t>
-      </w:r>
-      <w:r>
-        <w:rPr>
-          <w:rFonts w:eastAsia="Times New Roman" w:cstheme="minorHAnsi"/>
-        </w:rPr>
-        <w:t xml:space="preserve">have the highest amount of facilities. Logically, these states also have </w:t>
-      </w:r>
-      <w:r>
-        <w:rPr>
-          <w:rFonts w:eastAsia="Times New Roman" w:cstheme="minorHAnsi"/>
-        </w:rPr>
-        <w:t xml:space="preserve">the largest populations. </w:t>
-      </w:r>
-    </w:p>
-    <w:p>
-      <w:pPr>
-        <w:rPr>
-          <w:rFonts w:eastAsia="Times New Roman" w:cstheme="minorHAnsi"/>
-        </w:rPr>
-      </w:pPr>
-    </w:p>
-    <w:p>
-      <w:pPr>
-        <w:rPr>
-          <w:rFonts w:eastAsia="Times New Roman" w:cstheme="minorHAnsi"/>
-        </w:rPr>
-      </w:pPr>
-      <w:r>
-        <w:rPr>
-          <w:rFonts w:eastAsia="Times New Roman" w:cstheme="minorHAnsi"/>
-        </w:rPr>
-        <w:t xml:space="preserve">When we look at this with comparison to the Google Maps density chart, we can see that the mental health facilities are really, populated in urban areas. We see little to no facilities in the mid-west to western rural and mountainous areas. We can assume that the population is less in these areas and the perhaps, </w:t>
-      </w:r>
-      <w:r>
-        <w:rPr>
-          <w:rFonts w:eastAsia="Times New Roman" w:cstheme="minorHAnsi"/>
-        </w:rPr>
-        <w:t xml:space="preserve">remote living with little access to mental health facilities correlates with suicide rates in these states. It just happens that 4 of the 5 states with highest suicide rates indeed fall within these areas. </w:t>
-      </w:r>
-    </w:p>
-    <w:p>
-      <w:pPr>
-        <w:rPr>
-          <w:rFonts w:eastAsia="Times New Roman" w:cstheme="minorHAnsi"/>
-        </w:rPr>
-      </w:pPr>
-    </w:p>
-    <w:p>
-      <w:pPr>
-        <w:rPr>
-          <w:rFonts w:eastAsia="Times New Roman" w:cstheme="minorHAnsi"/>
-        </w:rPr>
-      </w:pPr>
-      <w:r>
-        <w:rPr>
-          <w:rFonts w:eastAsia="Times New Roman" w:cstheme="minorHAnsi"/>
-        </w:rPr>
-        <w:t>Scatter plot data analysis:</w:t>
+        <w:t xml:space="preserve">We also plotted United States expenditures on mental health from 2003-2014. </w:t>
+      </w:r>
+      <w:r>
+        <w:rPr>
+          <w:rFonts w:eastAsia="Times New Roman" w:cstheme="minorHAnsi"/>
+        </w:rPr>
+        <w:t>We see low funding in most states with a wide variation in suicide rates. The outlying states with higher funds also show a variance in suicide rate. There does not seem to be an association between suicide rates and government expenditures.</w:t>
       </w:r>
     </w:p>
     <w:p>
@@ -859,6 +1166,22 @@
     <w:semiHidden/>
     <w:unhideWhenUsed/>
   </w:style>
+  <w:style w:type="paragraph" w:styleId="ListParagraph">
+    <w:name w:val="List Paragraph"/>
+    <w:basedOn w:val="Normal"/>
+    <w:uiPriority w:val="34"/>
+    <w:qFormat/>
+    <w:rsid w:val="00AB6331"/>
+    <w:pPr>
+      <w:ind w:left="720"/>
+      <w:contextualSpacing/>
+    </w:pPr>
+  </w:style>
+  <w:style w:type="character" w:customStyle="1" w:styleId="itemname">
+    <w:name w:val="item_name"/>
+    <w:basedOn w:val="DefaultParagraphFont"/>
+    <w:rsid w:val="00AB6331"/>
+  </w:style>
 </w:styles>
 </file>
 
